--- a/resources/About me.docx
+++ b/resources/About me.docx
@@ -76,7 +76,19 @@
         <w:rPr>
           <w:lang w:val="en-US"/>
         </w:rPr>
-        <w:t xml:space="preserve">Im experienced in software testing, test automation and QA, primarily use python, </w:t>
+        <w:t>I</w:t>
+      </w:r>
+      <w:r>
+        <w:rPr>
+          <w:lang w:val="en-US"/>
+        </w:rPr>
+        <w:t>’</w:t>
+      </w:r>
+      <w:r>
+        <w:rPr>
+          <w:lang w:val="en-US"/>
+        </w:rPr>
+        <w:t xml:space="preserve">m experienced in software testing, test automation and QA, primarily use python, </w:t>
       </w:r>
       <w:r>
         <w:rPr>
@@ -138,7 +150,19 @@
         <w:rPr>
           <w:lang w:val="en-US"/>
         </w:rPr>
-        <w:t>Im interested in working with fintech, specifically cryptocurrency.</w:t>
+        <w:t>I</w:t>
+      </w:r>
+      <w:r>
+        <w:rPr>
+          <w:lang w:val="en-US"/>
+        </w:rPr>
+        <w:t>’</w:t>
+      </w:r>
+      <w:r>
+        <w:rPr>
+          <w:lang w:val="en-US"/>
+        </w:rPr>
+        <w:t>m interested in working with fintech, specifically cryptocurrency.</w:t>
       </w:r>
     </w:p>
     <w:p>
@@ -237,7 +261,13 @@
         <w:rPr>
           <w:lang w:val="en-US"/>
         </w:rPr>
-        <w:t>Self learning IT and new technologies</w:t>
+        <w:t>Self-learning</w:t>
+      </w:r>
+      <w:r>
+        <w:rPr>
+          <w:lang w:val="en-US"/>
+        </w:rPr>
+        <w:t xml:space="preserve"> IT and new technologies</w:t>
       </w:r>
     </w:p>
     <w:p>
@@ -278,12 +308,14 @@
           <w:lang w:val="en-US"/>
         </w:rPr>
       </w:pPr>
+      <w:proofErr w:type="spellStart"/>
       <w:r>
         <w:rPr>
           <w:lang w:val="en-US"/>
         </w:rPr>
         <w:t>RandompasswordGeneratorWebsite</w:t>
       </w:r>
+      <w:proofErr w:type="spellEnd"/>
     </w:p>
     <w:p>
       <w:pPr>
@@ -342,7 +374,13 @@
         <w:rPr>
           <w:lang w:val="en-US"/>
         </w:rPr>
-        <w:t>Links to github</w:t>
+        <w:t xml:space="preserve">Links to </w:t>
+      </w:r>
+      <w:r>
+        <w:rPr>
+          <w:lang w:val="en-US"/>
+        </w:rPr>
+        <w:t>GitHub</w:t>
       </w:r>
     </w:p>
     <w:p>
@@ -363,7 +401,21 @@
           <w:lang w:val="en-US"/>
         </w:rPr>
         <w:tab/>
-        <w:t>These are the projects im currently working on</w:t>
+        <w:t xml:space="preserve">These are the projects </w:t>
+      </w:r>
+      <w:proofErr w:type="spellStart"/>
+      <w:r>
+        <w:rPr>
+          <w:lang w:val="en-US"/>
+        </w:rPr>
+        <w:t>im</w:t>
+      </w:r>
+      <w:proofErr w:type="spellEnd"/>
+      <w:r>
+        <w:rPr>
+          <w:lang w:val="en-US"/>
+        </w:rPr>
+        <w:t xml:space="preserve"> currently working on</w:t>
       </w:r>
       <w:r>
         <w:rPr>
@@ -394,7 +446,13 @@
         <w:rPr>
           <w:lang w:val="en-US"/>
         </w:rPr>
-        <w:t>Traderbot, that uses twitter replies to decide, what to buy.</w:t>
+        <w:t>Trader Bot</w:t>
+      </w:r>
+      <w:r>
+        <w:rPr>
+          <w:lang w:val="en-US"/>
+        </w:rPr>
+        <w:t>, that uses twitter replies to decide, what to buy.</w:t>
       </w:r>
     </w:p>
     <w:p>
@@ -418,7 +476,13 @@
         <w:rPr>
           <w:lang w:val="en-US"/>
         </w:rPr>
-        <w:t>Links to github</w:t>
+        <w:t xml:space="preserve">Links to </w:t>
+      </w:r>
+      <w:r>
+        <w:rPr>
+          <w:lang w:val="en-US"/>
+        </w:rPr>
+        <w:t>GitHub</w:t>
       </w:r>
     </w:p>
     <w:p>
@@ -469,7 +533,21 @@
         <w:rPr>
           <w:lang w:val="en-US"/>
         </w:rPr>
-        <w:t>Where ive worked</w:t>
+        <w:t xml:space="preserve">Where </w:t>
+      </w:r>
+      <w:proofErr w:type="spellStart"/>
+      <w:r>
+        <w:rPr>
+          <w:lang w:val="en-US"/>
+        </w:rPr>
+        <w:t>ive</w:t>
+      </w:r>
+      <w:proofErr w:type="spellEnd"/>
+      <w:r>
+        <w:rPr>
+          <w:lang w:val="en-US"/>
+        </w:rPr>
+        <w:t xml:space="preserve"> worked</w:t>
       </w:r>
     </w:p>
     <w:p>
@@ -487,7 +565,21 @@
         <w:rPr>
           <w:lang w:val="en-US"/>
         </w:rPr>
-        <w:t>Where ive applied</w:t>
+        <w:t xml:space="preserve">Where </w:t>
+      </w:r>
+      <w:proofErr w:type="spellStart"/>
+      <w:r>
+        <w:rPr>
+          <w:lang w:val="en-US"/>
+        </w:rPr>
+        <w:t>ive</w:t>
+      </w:r>
+      <w:proofErr w:type="spellEnd"/>
+      <w:r>
+        <w:rPr>
+          <w:lang w:val="en-US"/>
+        </w:rPr>
+        <w:t xml:space="preserve"> applied</w:t>
       </w:r>
     </w:p>
     <w:p>
@@ -538,7 +630,21 @@
         <w:rPr>
           <w:lang w:val="en-US"/>
         </w:rPr>
-        <w:t>Books ive read</w:t>
+        <w:t xml:space="preserve">Books </w:t>
+      </w:r>
+      <w:proofErr w:type="spellStart"/>
+      <w:r>
+        <w:rPr>
+          <w:lang w:val="en-US"/>
+        </w:rPr>
+        <w:t>ive</w:t>
+      </w:r>
+      <w:proofErr w:type="spellEnd"/>
+      <w:r>
+        <w:rPr>
+          <w:lang w:val="en-US"/>
+        </w:rPr>
+        <w:t xml:space="preserve"> read</w:t>
       </w:r>
     </w:p>
     <w:p>
@@ -552,11 +658,19 @@
           <w:lang w:val="en-US"/>
         </w:rPr>
       </w:pPr>
-      <w:r>
-        <w:rPr>
-          <w:lang w:val="en-US"/>
-        </w:rPr>
-        <w:t>Testdevlab course</w:t>
+      <w:proofErr w:type="spellStart"/>
+      <w:r>
+        <w:rPr>
+          <w:lang w:val="en-US"/>
+        </w:rPr>
+        <w:t>Testdevlab</w:t>
+      </w:r>
+      <w:proofErr w:type="spellEnd"/>
+      <w:r>
+        <w:rPr>
+          <w:lang w:val="en-US"/>
+        </w:rPr>
+        <w:t xml:space="preserve"> course</w:t>
       </w:r>
     </w:p>
     <w:p>
@@ -574,7 +688,21 @@
         <w:rPr>
           <w:lang w:val="en-US"/>
         </w:rPr>
-        <w:t>Where ive applied</w:t>
+        <w:t xml:space="preserve">Where </w:t>
+      </w:r>
+      <w:proofErr w:type="spellStart"/>
+      <w:r>
+        <w:rPr>
+          <w:lang w:val="en-US"/>
+        </w:rPr>
+        <w:t>ive</w:t>
+      </w:r>
+      <w:proofErr w:type="spellEnd"/>
+      <w:r>
+        <w:rPr>
+          <w:lang w:val="en-US"/>
+        </w:rPr>
+        <w:t xml:space="preserve"> applied</w:t>
       </w:r>
     </w:p>
     <w:p>
@@ -592,7 +720,21 @@
         <w:rPr>
           <w:lang w:val="en-US"/>
         </w:rPr>
-        <w:t>Courses ive taken</w:t>
+        <w:t xml:space="preserve">Courses </w:t>
+      </w:r>
+      <w:proofErr w:type="spellStart"/>
+      <w:r>
+        <w:rPr>
+          <w:lang w:val="en-US"/>
+        </w:rPr>
+        <w:t>ive</w:t>
+      </w:r>
+      <w:proofErr w:type="spellEnd"/>
+      <w:r>
+        <w:rPr>
+          <w:lang w:val="en-US"/>
+        </w:rPr>
+        <w:t xml:space="preserve"> taken</w:t>
       </w:r>
     </w:p>
     <w:p>
@@ -693,11 +835,19 @@
           <w:lang w:val="en-US"/>
         </w:rPr>
       </w:pPr>
-      <w:r>
-        <w:rPr>
-          <w:lang w:val="en-US"/>
-        </w:rPr>
-        <w:t>Testdevlab Certificate</w:t>
+      <w:proofErr w:type="spellStart"/>
+      <w:r>
+        <w:rPr>
+          <w:lang w:val="en-US"/>
+        </w:rPr>
+        <w:t>Testdevlab</w:t>
+      </w:r>
+      <w:proofErr w:type="spellEnd"/>
+      <w:r>
+        <w:rPr>
+          <w:lang w:val="en-US"/>
+        </w:rPr>
+        <w:t xml:space="preserve"> Certificate</w:t>
       </w:r>
     </w:p>
     <w:p>
@@ -711,11 +861,19 @@
           <w:lang w:val="en-US"/>
         </w:rPr>
       </w:pPr>
-      <w:r>
-        <w:rPr>
-          <w:lang w:val="en-US"/>
-        </w:rPr>
-        <w:t>Nordigen interview</w:t>
+      <w:proofErr w:type="spellStart"/>
+      <w:r>
+        <w:rPr>
+          <w:lang w:val="en-US"/>
+        </w:rPr>
+        <w:t>Nordigen</w:t>
+      </w:r>
+      <w:proofErr w:type="spellEnd"/>
+      <w:r>
+        <w:rPr>
+          <w:lang w:val="en-US"/>
+        </w:rPr>
+        <w:t xml:space="preserve"> interview</w:t>
       </w:r>
     </w:p>
     <w:p>
@@ -806,7 +964,49 @@
         <w:rPr>
           <w:lang w:val="en-US"/>
         </w:rPr>
-        <w:t>languages i can use, all the frameworks i can use, programs and so on, icons included and a dropdown list of projects that ive made with them.</w:t>
+        <w:t xml:space="preserve">languages </w:t>
+      </w:r>
+      <w:proofErr w:type="spellStart"/>
+      <w:r>
+        <w:rPr>
+          <w:lang w:val="en-US"/>
+        </w:rPr>
+        <w:t>i</w:t>
+      </w:r>
+      <w:proofErr w:type="spellEnd"/>
+      <w:r>
+        <w:rPr>
+          <w:lang w:val="en-US"/>
+        </w:rPr>
+        <w:t xml:space="preserve"> can use, all the frameworks </w:t>
+      </w:r>
+      <w:proofErr w:type="spellStart"/>
+      <w:r>
+        <w:rPr>
+          <w:lang w:val="en-US"/>
+        </w:rPr>
+        <w:t>i</w:t>
+      </w:r>
+      <w:proofErr w:type="spellEnd"/>
+      <w:r>
+        <w:rPr>
+          <w:lang w:val="en-US"/>
+        </w:rPr>
+        <w:t xml:space="preserve"> can use, programs and so on, icons included and a dropdown list of projects that </w:t>
+      </w:r>
+      <w:proofErr w:type="spellStart"/>
+      <w:r>
+        <w:rPr>
+          <w:lang w:val="en-US"/>
+        </w:rPr>
+        <w:t>ive</w:t>
+      </w:r>
+      <w:proofErr w:type="spellEnd"/>
+      <w:r>
+        <w:rPr>
+          <w:lang w:val="en-US"/>
+        </w:rPr>
+        <w:t xml:space="preserve"> made with them.</w:t>
       </w:r>
     </w:p>
     <w:p>
@@ -865,12 +1065,14 @@
           <w:lang w:val="en-US"/>
         </w:rPr>
       </w:pPr>
+      <w:proofErr w:type="spellStart"/>
       <w:r>
         <w:rPr>
           <w:lang w:val="en-US"/>
         </w:rPr>
         <w:t>Github</w:t>
       </w:r>
+      <w:proofErr w:type="spellEnd"/>
     </w:p>
     <w:p>
       <w:pPr>
@@ -883,12 +1085,14 @@
           <w:lang w:val="en-US"/>
         </w:rPr>
       </w:pPr>
+      <w:proofErr w:type="spellStart"/>
       <w:r>
         <w:rPr>
           <w:lang w:val="en-US"/>
         </w:rPr>
         <w:t>Linkedin</w:t>
       </w:r>
+      <w:proofErr w:type="spellEnd"/>
     </w:p>
     <w:p>
       <w:pPr>
